--- a/1.1 Stelt de vraag enof de informatiebehoefte vast/gesprekverslag.docx
+++ b/1.1 Stelt de vraag enof de informatiebehoefte vast/gesprekverslag.docx
@@ -1,6 +1,6 @@
 
 <file path=word/document.xml><?xml version="1.0" encoding="utf-8"?>
-<w:document xmlns:wpc="http://schemas.microsoft.com/office/word/2010/wordprocessingCanvas" xmlns:cx="http://schemas.microsoft.com/office/drawing/2014/chartex" xmlns:cx1="http://schemas.microsoft.com/office/drawing/2015/9/8/chartex" xmlns:cx2="http://schemas.microsoft.com/office/drawing/2015/10/21/chartex" xmlns:cx3="http://schemas.microsoft.com/office/drawing/2016/5/9/chartex" xmlns:cx4="http://schemas.microsoft.com/office/drawing/2016/5/10/chartex" xmlns:cx5="http://schemas.microsoft.com/office/drawing/2016/5/11/chartex" xmlns:mc="http://schemas.openxmlformats.org/markup-compatibility/2006" xmlns:o="urn:schemas-microsoft-com:office:office" xmlns:r="http://schemas.openxmlformats.org/officeDocument/2006/relationships" xmlns:m="http://schemas.openxmlformats.org/officeDocument/2006/math" xmlns:v="urn:schemas-microsoft-com:vml" xmlns:wp14="http://schemas.microsoft.com/office/word/2010/wordprocessingDrawing" xmlns:wp="http://schemas.openxmlformats.org/drawingml/2006/wordprocessingDrawing" xmlns:w10="urn:schemas-microsoft-com:office:word" xmlns:w="http://schemas.openxmlformats.org/wordprocessingml/2006/main" xmlns:w14="http://schemas.microsoft.com/office/word/2010/wordml" xmlns:w15="http://schemas.microsoft.com/office/word/2012/wordml" xmlns:w16se="http://schemas.microsoft.com/office/word/2015/wordml/symex" xmlns:wpg="http://schemas.microsoft.com/office/word/2010/wordprocessingGroup" xmlns:wpi="http://schemas.microsoft.com/office/word/2010/wordprocessingInk" xmlns:wne="http://schemas.microsoft.com/office/word/2006/wordml" xmlns:wps="http://schemas.microsoft.com/office/word/2010/wordprocessingShape" mc:Ignorable="w14 w15 w16se wp14">
+<w:document xmlns:wpc="http://schemas.microsoft.com/office/word/2010/wordprocessingCanvas" xmlns:mc="http://schemas.openxmlformats.org/markup-compatibility/2006" xmlns:o="urn:schemas-microsoft-com:office:office" xmlns:r="http://schemas.openxmlformats.org/officeDocument/2006/relationships" xmlns:m="http://schemas.openxmlformats.org/officeDocument/2006/math" xmlns:v="urn:schemas-microsoft-com:vml" xmlns:wp14="http://schemas.microsoft.com/office/word/2010/wordprocessingDrawing" xmlns:wp="http://schemas.openxmlformats.org/drawingml/2006/wordprocessingDrawing" xmlns:w10="urn:schemas-microsoft-com:office:word" xmlns:w="http://schemas.openxmlformats.org/wordprocessingml/2006/main" xmlns:w14="http://schemas.microsoft.com/office/word/2010/wordml" xmlns:w15="http://schemas.microsoft.com/office/word/2012/wordml" xmlns:wpg="http://schemas.microsoft.com/office/word/2010/wordprocessingGroup" xmlns:wpi="http://schemas.microsoft.com/office/word/2010/wordprocessingInk" xmlns:wne="http://schemas.microsoft.com/office/word/2006/wordml" xmlns:wps="http://schemas.microsoft.com/office/word/2010/wordprocessingShape" mc:Ignorable="w14 w15 wp14">
   <w:body>
     <w:sdt>
       <w:sdtPr>
@@ -9,6 +9,7 @@
           <w:color w:val="2E74B5" w:themeColor="accent1" w:themeShade="BF"/>
           <w:sz w:val="32"/>
           <w:szCs w:val="32"/>
+          <w:lang w:eastAsia="nl-NL"/>
         </w:rPr>
         <w:id w:val="1674217233"/>
         <w:docPartObj>
@@ -22,7 +23,6 @@
           <w:color w:val="auto"/>
           <w:sz w:val="22"/>
           <w:szCs w:val="22"/>
-          <w:lang w:eastAsia="nl-NL"/>
         </w:rPr>
       </w:sdtEndPr>
       <w:sdtContent>
@@ -347,7 +347,7 @@
                 <w:pict>
                   <v:group id="Groep 125" o:spid="_x0000_s1026" style="position:absolute;margin-left:0;margin-top:0;width:540pt;height:556.55pt;z-index:-251657216;mso-width-percent:1154;mso-height-percent:670;mso-top-percent:45;mso-position-horizontal:center;mso-position-horizontal-relative:margin;mso-position-vertical-relative:page;mso-width-percent:1154;mso-height-percent:670;mso-top-percent:45;mso-width-relative:margin" coordsize="55613,54044" o:gfxdata="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">
                     <o:lock v:ext="edit" aspectratio="t"/>
-                    <v:shape id="Vrije vorm 10" o:spid="_x0000_s1027" style="position:absolute;width:55575;height:54044;visibility:visible;mso-wrap-style:square;v-text-anchor:bottom" coordsize="720,700" o:spt="100" o:gfxdata="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" adj="-11796480,,5400" path="m,c,644,,644,,644v23,6,62,14,113,21c250,685,476,700,720,644v,-27,,-27,,-27c720,,720,,720,,,,,,,e" fillcolor="#4d5f78 [2994]" stroked="f">
+                    <v:shape id="Vrije vorm 10" o:spid="_x0000_s1027" style="position:absolute;width:55575;height:54044;visibility:visible;mso-wrap-style:square;v-text-anchor:bottom" coordsize="720,700" o:spt="100" o:gfxdata="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" adj="-11796480,,5400" path="m,c,644,,644,,644v23,6,62,14,113,21c250,685,476,700,720,644v,-27,,-27,,-27c720,,720,,720,,,,,,,e" fillcolor="#4d5f78 [2994]" stroked="f">
                       <v:fill color2="#2a3442 [2018]" rotate="t" colors="0 #5d6d85;.5 #485972;1 #334258" focus="100%" type="gradient">
                         <o:fill v:ext="view" type="gradientUnscaled"/>
                       </v:fill>
@@ -393,7 +393,7 @@
                         </w:txbxContent>
                       </v:textbox>
                     </v:shape>
-                    <v:shape id="Vrije vorm 11" o:spid="_x0000_s1028" style="position:absolute;left:8763;top:47697;width:46850;height:5099;visibility:visible;mso-wrap-style:square;v-text-anchor:bottom" coordsize="607,66" o:gfxdata="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" path="m607,c450,44,300,57,176,57,109,57,49,53,,48,66,58,152,66,251,66,358,66,480,56,607,27,607,,607,,607,e" fillcolor="white [3212]" stroked="f">
+                    <v:shape id="Vrije vorm 11" o:spid="_x0000_s1028" style="position:absolute;left:8763;top:47697;width:46850;height:5099;visibility:visible;mso-wrap-style:square;v-text-anchor:bottom" coordsize="607,66" o:gfxdata="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" path="m607,c450,44,300,57,176,57,109,57,49,53,,48,66,58,152,66,251,66,358,66,480,56,607,27,607,,607,,607,e" fillcolor="white [3212]" stroked="f">
                       <v:fill opacity="19789f"/>
                       <v:path arrowok="t" o:connecttype="custom" o:connectlocs="4685030,0;1358427,440373;0,370840;1937302,509905;4685030,208598;4685030,0" o:connectangles="0,0,0,0,0,0"/>
                     </v:shape>
@@ -863,7 +863,7 @@
               </mc:Choice>
               <mc:Fallback>
                 <w:pict>
-                  <v:shape id="Tekstvak 129" o:spid="_x0000_s1030" type="#_x0000_t202" style="position:absolute;left:0;text-align:left;margin-left:0;margin-top:0;width:453pt;height:38.15pt;z-index:251661312;visibility:visible;mso-wrap-style:square;mso-width-percent:1154;mso-height-percent:0;mso-top-percent:790;mso-wrap-distance-left:9pt;mso-wrap-distance-top:0;mso-wrap-distance-right:9pt;mso-wrap-distance-bottom:0;mso-position-horizontal:center;mso-position-horizontal-relative:page;mso-position-vertical-relative:page;mso-width-percent:1154;mso-height-percent:0;mso-top-percent:790;mso-width-relative:margin;mso-height-relative:margin;v-text-anchor:top" o:gfxdata="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" filled="f" stroked="f" strokeweight=".5pt">
+                  <v:shape id="Tekstvak 129" o:spid="_x0000_s1030" type="#_x0000_t202" style="position:absolute;margin-left:0;margin-top:0;width:453pt;height:38.15pt;z-index:251661312;visibility:visible;mso-wrap-style:square;mso-width-percent:1154;mso-height-percent:0;mso-top-percent:790;mso-wrap-distance-left:9pt;mso-wrap-distance-top:0;mso-wrap-distance-right:9pt;mso-wrap-distance-bottom:0;mso-position-horizontal:center;mso-position-horizontal-relative:page;mso-position-vertical-relative:page;mso-width-percent:1154;mso-height-percent:0;mso-top-percent:790;mso-width-relative:margin;mso-height-relative:margin;v-text-anchor:top" o:gfxdata="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" filled="f" stroked="f" strokeweight=".5pt">
                     <v:textbox style="mso-fit-shape-to-text:t" inset="1in,0,86.4pt,0">
                       <w:txbxContent>
                         <w:sdt>
@@ -1082,7 +1082,7 @@
               </mc:Choice>
               <mc:Fallback>
                 <w:pict>
-                  <v:rect id="Rechthoek 130" o:spid="_x0000_s1031" style="position:absolute;left:0;text-align:left;margin-left:-4.4pt;margin-top:0;width:46.8pt;height:77.75pt;z-index:251660288;visibility:visible;mso-wrap-style:square;mso-width-percent:76;mso-height-percent:98;mso-top-percent:23;mso-wrap-distance-left:9pt;mso-wrap-distance-top:0;mso-wrap-distance-right:9pt;mso-wrap-distance-bottom:0;mso-position-horizontal:right;mso-position-horizontal-relative:margin;mso-position-vertical-relative:page;mso-width-percent:76;mso-height-percent:98;mso-top-percent:23;mso-width-relative:page;mso-height-relative:page;v-text-anchor:bottom" o:gfxdata="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" fillcolor="#5b9bd5 [3204]" stroked="f" strokeweight="1pt">
+                  <v:rect id="Rechthoek 130" o:spid="_x0000_s1031" style="position:absolute;margin-left:-4.4pt;margin-top:0;width:46.8pt;height:77.75pt;z-index:251660288;visibility:visible;mso-wrap-style:square;mso-width-percent:76;mso-height-percent:98;mso-top-percent:23;mso-wrap-distance-left:9pt;mso-wrap-distance-top:0;mso-wrap-distance-right:9pt;mso-wrap-distance-bottom:0;mso-position-horizontal:right;mso-position-horizontal-relative:margin;mso-position-vertical-relative:page;mso-width-percent:76;mso-height-percent:98;mso-top-percent:23;mso-width-relative:page;mso-height-relative:page;v-text-anchor:bottom" o:gfxdata="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" fillcolor="#5b9bd5 [3204]" stroked="f" strokeweight="1pt">
                     <v:path arrowok="t"/>
                     <o:lock v:ext="edit" aspectratio="t"/>
                     <v:textbox inset="3.6pt,,3.6pt">
@@ -2054,25 +2054,7 @@
           <w:szCs w:val="24"/>
         </w:rPr>
         <w:tab/>
-        <w:t>: …………………………………………</w:t>
-      </w:r>
-      <w:proofErr w:type="gramStart"/>
-      <w:r>
-        <w:rPr>
-          <w:rFonts w:ascii="Arial" w:hAnsi="Arial" w:cs="Arial"/>
-          <w:sz w:val="24"/>
-          <w:szCs w:val="24"/>
-        </w:rPr>
-        <w:t>…….</w:t>
-      </w:r>
-      <w:proofErr w:type="gramEnd"/>
-      <w:r>
-        <w:rPr>
-          <w:rFonts w:ascii="Arial" w:hAnsi="Arial" w:cs="Arial"/>
-          <w:sz w:val="24"/>
-          <w:szCs w:val="24"/>
-        </w:rPr>
-        <w:t>.</w:t>
+        <w:t>: ………………………………………………..</w:t>
       </w:r>
     </w:p>
     <w:p>
@@ -2298,6 +2280,7 @@
           <w:szCs w:val="24"/>
         </w:rPr>
       </w:pPr>
+      <w:bookmarkStart w:id="2" w:name="_GoBack"/>
       <w:r>
         <w:rPr>
           <w:rFonts w:ascii="Arial" w:hAnsi="Arial" w:cs="Arial"/>
@@ -2380,7 +2363,96 @@
         <w:pStyle w:val="Geenafstand"/>
         <w:rPr>
           <w:rFonts w:ascii="Arial" w:hAnsi="Arial" w:cs="Arial"/>
-          <w:b/>
+          <w:sz w:val="24"/>
+          <w:szCs w:val="24"/>
+        </w:rPr>
+      </w:pPr>
+    </w:p>
+    <w:p>
+      <w:pPr>
+        <w:pStyle w:val="Geenafstand"/>
+        <w:rPr>
+          <w:rFonts w:ascii="Arial" w:hAnsi="Arial" w:cs="Arial"/>
+          <w:sz w:val="24"/>
+          <w:szCs w:val="24"/>
+        </w:rPr>
+      </w:pPr>
+      <w:r>
+        <w:rPr>
+          <w:noProof/>
+        </w:rPr>
+        <w:drawing>
+          <wp:anchor distT="0" distB="0" distL="114300" distR="114300" simplePos="0" relativeHeight="251666432" behindDoc="0" locked="0" layoutInCell="1" allowOverlap="1">
+            <wp:simplePos x="0" y="0"/>
+            <wp:positionH relativeFrom="margin">
+              <wp:align>right</wp:align>
+            </wp:positionH>
+            <wp:positionV relativeFrom="paragraph">
+              <wp:posOffset>12700</wp:posOffset>
+            </wp:positionV>
+            <wp:extent cx="2869565" cy="1181100"/>
+            <wp:effectExtent l="0" t="0" r="6985" b="0"/>
+            <wp:wrapSquare wrapText="bothSides"/>
+            <wp:docPr id="3" name="Afbeelding 3"/>
+            <wp:cNvGraphicFramePr>
+              <a:graphicFrameLocks xmlns:a="http://schemas.openxmlformats.org/drawingml/2006/main" noChangeAspect="1"/>
+            </wp:cNvGraphicFramePr>
+            <a:graphic xmlns:a="http://schemas.openxmlformats.org/drawingml/2006/main">
+              <a:graphicData uri="http://schemas.openxmlformats.org/drawingml/2006/picture">
+                <pic:pic xmlns:pic="http://schemas.openxmlformats.org/drawingml/2006/picture">
+                  <pic:nvPicPr>
+                    <pic:cNvPr id="1" name=""/>
+                    <pic:cNvPicPr/>
+                  </pic:nvPicPr>
+                  <pic:blipFill>
+                    <a:blip r:embed="rId11">
+                      <a:extLst>
+                        <a:ext uri="{28A0092B-C50C-407E-A947-70E740481C1C}">
+                          <a14:useLocalDpi xmlns:a14="http://schemas.microsoft.com/office/drawing/2010/main" val="0"/>
+                        </a:ext>
+                      </a:extLst>
+                    </a:blip>
+                    <a:stretch>
+                      <a:fillRect/>
+                    </a:stretch>
+                  </pic:blipFill>
+                  <pic:spPr>
+                    <a:xfrm>
+                      <a:off x="0" y="0"/>
+                      <a:ext cx="2869565" cy="1181100"/>
+                    </a:xfrm>
+                    <a:prstGeom prst="rect">
+                      <a:avLst/>
+                    </a:prstGeom>
+                  </pic:spPr>
+                </pic:pic>
+              </a:graphicData>
+            </a:graphic>
+            <wp14:sizeRelH relativeFrom="margin">
+              <wp14:pctWidth>0</wp14:pctWidth>
+            </wp14:sizeRelH>
+            <wp14:sizeRelV relativeFrom="margin">
+              <wp14:pctHeight>0</wp14:pctHeight>
+            </wp14:sizeRelV>
+          </wp:anchor>
+        </w:drawing>
+      </w:r>
+    </w:p>
+    <w:p>
+      <w:pPr>
+        <w:pStyle w:val="Geenafstand"/>
+        <w:rPr>
+          <w:rFonts w:ascii="Arial" w:hAnsi="Arial" w:cs="Arial"/>
+          <w:sz w:val="24"/>
+          <w:szCs w:val="24"/>
+        </w:rPr>
+      </w:pPr>
+    </w:p>
+    <w:p>
+      <w:pPr>
+        <w:pStyle w:val="Geenafstand"/>
+        <w:rPr>
+          <w:rFonts w:ascii="Arial" w:hAnsi="Arial" w:cs="Arial"/>
           <w:sz w:val="24"/>
           <w:szCs w:val="24"/>
         </w:rPr>
@@ -2416,242 +2488,11 @@
           <w:szCs w:val="24"/>
         </w:rPr>
         <w:tab/>
-        <w:t>: …………………………………………</w:t>
-      </w:r>
-      <w:proofErr w:type="gramStart"/>
-      <w:r>
-        <w:rPr>
-          <w:rFonts w:ascii="Arial" w:hAnsi="Arial" w:cs="Arial"/>
-          <w:sz w:val="24"/>
-          <w:szCs w:val="24"/>
-        </w:rPr>
-        <w:t>…….</w:t>
-      </w:r>
-      <w:proofErr w:type="gramEnd"/>
-      <w:r>
-        <w:rPr>
-          <w:rFonts w:ascii="Arial" w:hAnsi="Arial" w:cs="Arial"/>
-          <w:sz w:val="24"/>
-          <w:szCs w:val="24"/>
-        </w:rPr>
-        <w:t>.</w:t>
-      </w:r>
-    </w:p>
-    <w:p>
-      <w:pPr>
-        <w:pStyle w:val="Geenafstand"/>
-        <w:rPr>
-          <w:rFonts w:ascii="Arial" w:hAnsi="Arial" w:cs="Arial"/>
-          <w:sz w:val="24"/>
-          <w:szCs w:val="24"/>
-        </w:rPr>
-      </w:pPr>
-    </w:p>
-    <w:p>
-      <w:pPr>
-        <w:pStyle w:val="Geenafstand"/>
-        <w:rPr>
-          <w:rFonts w:ascii="Arial" w:hAnsi="Arial" w:cs="Arial"/>
-          <w:b/>
-          <w:sz w:val="24"/>
-          <w:szCs w:val="24"/>
-        </w:rPr>
-      </w:pPr>
-      <w:r>
-        <w:rPr>
-          <w:rFonts w:ascii="Arial" w:hAnsi="Arial" w:cs="Arial"/>
-          <w:sz w:val="24"/>
-          <w:szCs w:val="24"/>
-        </w:rPr>
-        <w:t xml:space="preserve">Beoordeling </w:t>
-      </w:r>
-      <w:r>
-        <w:rPr>
-          <w:rFonts w:ascii="Arial" w:hAnsi="Arial" w:cs="Arial"/>
-          <w:sz w:val="24"/>
-          <w:szCs w:val="24"/>
-        </w:rPr>
-        <w:t>opdrachtgever</w:t>
-      </w:r>
-      <w:r>
-        <w:rPr>
-          <w:rFonts w:ascii="Arial" w:hAnsi="Arial" w:cs="Arial"/>
-          <w:sz w:val="24"/>
-          <w:szCs w:val="24"/>
-        </w:rPr>
-        <w:tab/>
-      </w:r>
-      <w:r>
-        <w:rPr>
-          <w:rFonts w:ascii="Arial" w:hAnsi="Arial" w:cs="Arial"/>
-          <w:sz w:val="24"/>
-          <w:szCs w:val="24"/>
-        </w:rPr>
-        <w:tab/>
-        <w:t>: …………………………………………</w:t>
-      </w:r>
-      <w:proofErr w:type="gramStart"/>
-      <w:r>
-        <w:rPr>
-          <w:rFonts w:ascii="Arial" w:hAnsi="Arial" w:cs="Arial"/>
-          <w:sz w:val="24"/>
-          <w:szCs w:val="24"/>
-        </w:rPr>
-        <w:t>…….</w:t>
-      </w:r>
-      <w:proofErr w:type="gramEnd"/>
-      <w:r>
-        <w:rPr>
-          <w:rFonts w:ascii="Arial" w:hAnsi="Arial" w:cs="Arial"/>
-          <w:sz w:val="24"/>
-          <w:szCs w:val="24"/>
-        </w:rPr>
-        <w:t>.</w:t>
-      </w:r>
-    </w:p>
-    <w:p>
-      <w:pPr>
-        <w:pStyle w:val="Geenafstand"/>
-        <w:rPr>
-          <w:rFonts w:ascii="Arial" w:hAnsi="Arial" w:cs="Arial"/>
-          <w:sz w:val="24"/>
-          <w:szCs w:val="24"/>
-        </w:rPr>
-      </w:pPr>
-    </w:p>
-    <w:p>
-      <w:pPr>
-        <w:pStyle w:val="Geenafstand"/>
-        <w:rPr>
-          <w:rFonts w:ascii="Arial" w:hAnsi="Arial" w:cs="Arial"/>
-          <w:sz w:val="24"/>
-          <w:szCs w:val="24"/>
-        </w:rPr>
-      </w:pPr>
-      <w:r>
-        <w:rPr>
-          <w:rFonts w:ascii="Arial" w:hAnsi="Arial" w:cs="Arial"/>
-          <w:sz w:val="24"/>
-          <w:szCs w:val="24"/>
-        </w:rPr>
-        <w:t xml:space="preserve">Opmerking </w:t>
-      </w:r>
-      <w:r>
-        <w:rPr>
-          <w:rFonts w:ascii="Arial" w:hAnsi="Arial" w:cs="Arial"/>
-          <w:sz w:val="24"/>
-          <w:szCs w:val="24"/>
-        </w:rPr>
-        <w:t>opdrachtgever</w:t>
-      </w:r>
-      <w:r>
-        <w:rPr>
-          <w:rFonts w:ascii="Arial" w:hAnsi="Arial" w:cs="Arial"/>
-          <w:sz w:val="24"/>
-          <w:szCs w:val="24"/>
-        </w:rPr>
-        <w:tab/>
-      </w:r>
-      <w:r>
-        <w:rPr>
-          <w:rFonts w:ascii="Arial" w:hAnsi="Arial" w:cs="Arial"/>
-          <w:sz w:val="24"/>
-          <w:szCs w:val="24"/>
-        </w:rPr>
-        <w:tab/>
-      </w:r>
-      <w:r>
-        <w:rPr>
-          <w:rFonts w:ascii="Arial" w:hAnsi="Arial" w:cs="Arial"/>
-          <w:sz w:val="24"/>
-          <w:szCs w:val="24"/>
-        </w:rPr>
-        <w:tab/>
         <w:t xml:space="preserve">: </w:t>
       </w:r>
     </w:p>
     <w:p>
       <w:pPr>
-        <w:pStyle w:val="Geenafstand"/>
-        <w:rPr>
-          <w:rFonts w:ascii="Arial" w:hAnsi="Arial" w:cs="Arial"/>
-          <w:b/>
-          <w:sz w:val="24"/>
-          <w:szCs w:val="24"/>
-        </w:rPr>
-      </w:pPr>
-    </w:p>
-    <w:p>
-      <w:pPr>
-        <w:pStyle w:val="Geenafstand"/>
-        <w:rPr>
-          <w:rFonts w:ascii="Arial" w:hAnsi="Arial" w:cs="Arial"/>
-          <w:b/>
-          <w:sz w:val="24"/>
-          <w:szCs w:val="24"/>
-        </w:rPr>
-      </w:pPr>
-      <w:r>
-        <w:rPr>
-          <w:rFonts w:ascii="Arial" w:hAnsi="Arial" w:cs="Arial"/>
-          <w:sz w:val="24"/>
-          <w:szCs w:val="24"/>
-        </w:rPr>
-        <w:t>……………………………………………………………………………………..</w:t>
-      </w:r>
-    </w:p>
-    <w:p>
-      <w:pPr>
-        <w:pStyle w:val="Geenafstand"/>
-        <w:rPr>
-          <w:rFonts w:ascii="Arial" w:hAnsi="Arial" w:cs="Arial"/>
-          <w:b/>
-          <w:sz w:val="24"/>
-          <w:szCs w:val="24"/>
-        </w:rPr>
-      </w:pPr>
-      <w:r>
-        <w:rPr>
-          <w:rFonts w:ascii="Arial" w:hAnsi="Arial" w:cs="Arial"/>
-          <w:sz w:val="24"/>
-          <w:szCs w:val="24"/>
-        </w:rPr>
-        <w:br/>
-        <w:t>……………………………………………………………………………………..</w:t>
-      </w:r>
-    </w:p>
-    <w:p>
-      <w:pPr>
-        <w:pStyle w:val="Geenafstand"/>
-        <w:rPr>
-          <w:rFonts w:ascii="Arial" w:hAnsi="Arial" w:cs="Arial"/>
-          <w:b/>
-          <w:sz w:val="24"/>
-          <w:szCs w:val="24"/>
-        </w:rPr>
-      </w:pPr>
-    </w:p>
-    <w:p>
-      <w:pPr>
-        <w:pStyle w:val="Geenafstand"/>
-        <w:rPr>
-          <w:rFonts w:ascii="Arial" w:hAnsi="Arial" w:cs="Arial"/>
-          <w:b/>
-          <w:sz w:val="24"/>
-          <w:szCs w:val="24"/>
-        </w:rPr>
-      </w:pPr>
-      <w:r>
-        <w:rPr>
-          <w:rFonts w:ascii="Arial" w:hAnsi="Arial" w:cs="Arial"/>
-          <w:sz w:val="24"/>
-          <w:szCs w:val="24"/>
-        </w:rPr>
-        <w:t>……………………………………………………………………………………..</w:t>
-      </w:r>
-    </w:p>
-    <w:p>
-      <w:pPr>
         <w:rPr>
           <w:rFonts w:ascii="Times New Roman" w:eastAsia="Times New Roman" w:hAnsi="Times New Roman" w:cs="Times New Roman"/>
           <w:sz w:val="24"/>
@@ -2669,8 +2510,16 @@
         <w:br w:type="page"/>
       </w:r>
     </w:p>
+    <w:bookmarkEnd w:id="2" w:displacedByCustomXml="next"/>
     <w:sdt>
       <w:sdtPr>
+        <w:rPr>
+          <w:rFonts w:asciiTheme="minorHAnsi" w:eastAsiaTheme="minorHAnsi" w:hAnsiTheme="minorHAnsi" w:cstheme="minorBidi"/>
+          <w:color w:val="auto"/>
+          <w:sz w:val="22"/>
+          <w:szCs w:val="22"/>
+          <w:lang w:eastAsia="en-US"/>
+        </w:rPr>
         <w:id w:val="-774253322"/>
         <w:docPartObj>
           <w:docPartGallery w:val="Table of Contents"/>
@@ -2679,13 +2528,8 @@
       </w:sdtPr>
       <w:sdtEndPr>
         <w:rPr>
-          <w:rFonts w:asciiTheme="minorHAnsi" w:eastAsiaTheme="minorHAnsi" w:hAnsiTheme="minorHAnsi" w:cstheme="minorBidi"/>
           <w:b/>
           <w:bCs/>
-          <w:color w:val="auto"/>
-          <w:sz w:val="22"/>
-          <w:szCs w:val="22"/>
-          <w:lang w:eastAsia="en-US"/>
         </w:rPr>
       </w:sdtEndPr>
       <w:sdtContent>
@@ -2694,12 +2538,7 @@
             <w:pStyle w:val="Kopvaninhoudsopgave"/>
           </w:pPr>
           <w:r>
-            <w:t>Inhou</w:t>
-          </w:r>
-          <w:bookmarkStart w:id="2" w:name="_GoBack"/>
-          <w:bookmarkEnd w:id="2"/>
-          <w:r>
-            <w:t>d</w:t>
+            <w:t>Inhoud</w:t>
           </w:r>
         </w:p>
         <w:p>
@@ -3153,25 +2992,7 @@
           <w:sz w:val="24"/>
           <w:szCs w:val="24"/>
         </w:rPr>
-        <w:t xml:space="preserve">De </w:t>
-      </w:r>
-      <w:proofErr w:type="gramStart"/>
-      <w:r>
-        <w:rPr>
-          <w:rFonts w:ascii="Arial" w:hAnsi="Arial" w:cs="Arial"/>
-          <w:sz w:val="24"/>
-          <w:szCs w:val="24"/>
-        </w:rPr>
-        <w:t>opdracht gever</w:t>
-      </w:r>
-      <w:proofErr w:type="gramEnd"/>
-      <w:r>
-        <w:rPr>
-          <w:rFonts w:ascii="Arial" w:hAnsi="Arial" w:cs="Arial"/>
-          <w:sz w:val="24"/>
-          <w:szCs w:val="24"/>
-        </w:rPr>
-        <w:t xml:space="preserve"> weet nu ook wat ze van de app kan verwachten</w:t>
+        <w:t>De opdracht gever weet nu ook wat ze van de app kan verwachten</w:t>
       </w:r>
       <w:r>
         <w:rPr>
@@ -3201,8 +3022,8 @@
       </w:r>
     </w:p>
     <w:sectPr>
-      <w:headerReference w:type="default" r:id="rId11"/>
-      <w:footerReference w:type="default" r:id="rId12"/>
+      <w:headerReference w:type="default" r:id="rId12"/>
+      <w:footerReference w:type="default" r:id="rId13"/>
       <w:pgSz w:w="11906" w:h="16838"/>
       <w:pgMar w:top="1417" w:right="1417" w:bottom="1417" w:left="1417" w:header="708" w:footer="708" w:gutter="0"/>
       <w:pgNumType w:start="0"/>
@@ -3215,7 +3036,7 @@
 </file>
 
 <file path=word/endnotes.xml><?xml version="1.0" encoding="utf-8"?>
-<w:endnotes xmlns:wpc="http://schemas.microsoft.com/office/word/2010/wordprocessingCanvas" xmlns:cx="http://schemas.microsoft.com/office/drawing/2014/chartex" xmlns:cx1="http://schemas.microsoft.com/office/drawing/2015/9/8/chartex" xmlns:cx2="http://schemas.microsoft.com/office/drawing/2015/10/21/chartex" xmlns:cx3="http://schemas.microsoft.com/office/drawing/2016/5/9/chartex" xmlns:cx4="http://schemas.microsoft.com/office/drawing/2016/5/10/chartex" xmlns:cx5="http://schemas.microsoft.com/office/drawing/2016/5/11/chartex" xmlns:mc="http://schemas.openxmlformats.org/markup-compatibility/2006" xmlns:o="urn:schemas-microsoft-com:office:office" xmlns:r="http://schemas.openxmlformats.org/officeDocument/2006/relationships" xmlns:m="http://schemas.openxmlformats.org/officeDocument/2006/math" xmlns:v="urn:schemas-microsoft-com:vml" xmlns:wp14="http://schemas.microsoft.com/office/word/2010/wordprocessingDrawing" xmlns:wp="http://schemas.openxmlformats.org/drawingml/2006/wordprocessingDrawing" xmlns:w10="urn:schemas-microsoft-com:office:word" xmlns:w="http://schemas.openxmlformats.org/wordprocessingml/2006/main" xmlns:w14="http://schemas.microsoft.com/office/word/2010/wordml" xmlns:w15="http://schemas.microsoft.com/office/word/2012/wordml" xmlns:w16se="http://schemas.microsoft.com/office/word/2015/wordml/symex" xmlns:wpg="http://schemas.microsoft.com/office/word/2010/wordprocessingGroup" xmlns:wpi="http://schemas.microsoft.com/office/word/2010/wordprocessingInk" xmlns:wne="http://schemas.microsoft.com/office/word/2006/wordml" xmlns:wps="http://schemas.microsoft.com/office/word/2010/wordprocessingShape" mc:Ignorable="w14 w15 w16se wp14">
+<w:endnotes xmlns:wpc="http://schemas.microsoft.com/office/word/2010/wordprocessingCanvas" xmlns:mc="http://schemas.openxmlformats.org/markup-compatibility/2006" xmlns:o="urn:schemas-microsoft-com:office:office" xmlns:r="http://schemas.openxmlformats.org/officeDocument/2006/relationships" xmlns:m="http://schemas.openxmlformats.org/officeDocument/2006/math" xmlns:v="urn:schemas-microsoft-com:vml" xmlns:wp14="http://schemas.microsoft.com/office/word/2010/wordprocessingDrawing" xmlns:wp="http://schemas.openxmlformats.org/drawingml/2006/wordprocessingDrawing" xmlns:w10="urn:schemas-microsoft-com:office:word" xmlns:w="http://schemas.openxmlformats.org/wordprocessingml/2006/main" xmlns:w14="http://schemas.microsoft.com/office/word/2010/wordml" xmlns:w15="http://schemas.microsoft.com/office/word/2012/wordml" xmlns:wpg="http://schemas.microsoft.com/office/word/2010/wordprocessingGroup" xmlns:wpi="http://schemas.microsoft.com/office/word/2010/wordprocessingInk" xmlns:wne="http://schemas.microsoft.com/office/word/2006/wordml" xmlns:wps="http://schemas.microsoft.com/office/word/2010/wordprocessingShape" mc:Ignorable="w14 w15 wp14">
   <w:endnote w:type="separator" w:id="-1">
     <w:p>
       <w:pPr>
@@ -3240,7 +3061,7 @@
 </file>
 
 <file path=word/footer1.xml><?xml version="1.0" encoding="utf-8"?>
-<w:ftr xmlns:wpc="http://schemas.microsoft.com/office/word/2010/wordprocessingCanvas" xmlns:cx="http://schemas.microsoft.com/office/drawing/2014/chartex" xmlns:cx1="http://schemas.microsoft.com/office/drawing/2015/9/8/chartex" xmlns:cx2="http://schemas.microsoft.com/office/drawing/2015/10/21/chartex" xmlns:cx3="http://schemas.microsoft.com/office/drawing/2016/5/9/chartex" xmlns:cx4="http://schemas.microsoft.com/office/drawing/2016/5/10/chartex" xmlns:cx5="http://schemas.microsoft.com/office/drawing/2016/5/11/chartex" xmlns:mc="http://schemas.openxmlformats.org/markup-compatibility/2006" xmlns:o="urn:schemas-microsoft-com:office:office" xmlns:r="http://schemas.openxmlformats.org/officeDocument/2006/relationships" xmlns:m="http://schemas.openxmlformats.org/officeDocument/2006/math" xmlns:v="urn:schemas-microsoft-com:vml" xmlns:wp14="http://schemas.microsoft.com/office/word/2010/wordprocessingDrawing" xmlns:wp="http://schemas.openxmlformats.org/drawingml/2006/wordprocessingDrawing" xmlns:w10="urn:schemas-microsoft-com:office:word" xmlns:w="http://schemas.openxmlformats.org/wordprocessingml/2006/main" xmlns:w14="http://schemas.microsoft.com/office/word/2010/wordml" xmlns:w15="http://schemas.microsoft.com/office/word/2012/wordml" xmlns:w16se="http://schemas.microsoft.com/office/word/2015/wordml/symex" xmlns:wpg="http://schemas.microsoft.com/office/word/2010/wordprocessingGroup" xmlns:wpi="http://schemas.microsoft.com/office/word/2010/wordprocessingInk" xmlns:wne="http://schemas.microsoft.com/office/word/2006/wordml" xmlns:wps="http://schemas.microsoft.com/office/word/2010/wordprocessingShape" mc:Ignorable="w14 w15 w16se wp14">
+<w:ftr xmlns:wpc="http://schemas.microsoft.com/office/word/2010/wordprocessingCanvas" xmlns:mc="http://schemas.openxmlformats.org/markup-compatibility/2006" xmlns:o="urn:schemas-microsoft-com:office:office" xmlns:r="http://schemas.openxmlformats.org/officeDocument/2006/relationships" xmlns:m="http://schemas.openxmlformats.org/officeDocument/2006/math" xmlns:v="urn:schemas-microsoft-com:vml" xmlns:wp14="http://schemas.microsoft.com/office/word/2010/wordprocessingDrawing" xmlns:wp="http://schemas.openxmlformats.org/drawingml/2006/wordprocessingDrawing" xmlns:w10="urn:schemas-microsoft-com:office:word" xmlns:w="http://schemas.openxmlformats.org/wordprocessingml/2006/main" xmlns:w14="http://schemas.microsoft.com/office/word/2010/wordml" xmlns:w15="http://schemas.microsoft.com/office/word/2012/wordml" xmlns:wpg="http://schemas.microsoft.com/office/word/2010/wordprocessingGroup" xmlns:wpi="http://schemas.microsoft.com/office/word/2010/wordprocessingInk" xmlns:wne="http://schemas.microsoft.com/office/word/2006/wordml" xmlns:wps="http://schemas.microsoft.com/office/word/2010/wordprocessingShape" mc:Ignorable="w14 w15 wp14">
   <w:sdt>
     <w:sdtPr>
       <w:id w:val="139476884"/>
@@ -3269,7 +3090,7 @@
           <w:rPr>
             <w:noProof/>
           </w:rPr>
-          <w:t>2</w:t>
+          <w:t>3</w:t>
         </w:r>
         <w:r>
           <w:fldChar w:fldCharType="end"/>
@@ -3286,7 +3107,7 @@
 </file>
 
 <file path=word/footnotes.xml><?xml version="1.0" encoding="utf-8"?>
-<w:footnotes xmlns:wpc="http://schemas.microsoft.com/office/word/2010/wordprocessingCanvas" xmlns:cx="http://schemas.microsoft.com/office/drawing/2014/chartex" xmlns:cx1="http://schemas.microsoft.com/office/drawing/2015/9/8/chartex" xmlns:cx2="http://schemas.microsoft.com/office/drawing/2015/10/21/chartex" xmlns:cx3="http://schemas.microsoft.com/office/drawing/2016/5/9/chartex" xmlns:cx4="http://schemas.microsoft.com/office/drawing/2016/5/10/chartex" xmlns:cx5="http://schemas.microsoft.com/office/drawing/2016/5/11/chartex" xmlns:mc="http://schemas.openxmlformats.org/markup-compatibility/2006" xmlns:o="urn:schemas-microsoft-com:office:office" xmlns:r="http://schemas.openxmlformats.org/officeDocument/2006/relationships" xmlns:m="http://schemas.openxmlformats.org/officeDocument/2006/math" xmlns:v="urn:schemas-microsoft-com:vml" xmlns:wp14="http://schemas.microsoft.com/office/word/2010/wordprocessingDrawing" xmlns:wp="http://schemas.openxmlformats.org/drawingml/2006/wordprocessingDrawing" xmlns:w10="urn:schemas-microsoft-com:office:word" xmlns:w="http://schemas.openxmlformats.org/wordprocessingml/2006/main" xmlns:w14="http://schemas.microsoft.com/office/word/2010/wordml" xmlns:w15="http://schemas.microsoft.com/office/word/2012/wordml" xmlns:w16se="http://schemas.microsoft.com/office/word/2015/wordml/symex" xmlns:wpg="http://schemas.microsoft.com/office/word/2010/wordprocessingGroup" xmlns:wpi="http://schemas.microsoft.com/office/word/2010/wordprocessingInk" xmlns:wne="http://schemas.microsoft.com/office/word/2006/wordml" xmlns:wps="http://schemas.microsoft.com/office/word/2010/wordprocessingShape" mc:Ignorable="w14 w15 w16se wp14">
+<w:footnotes xmlns:wpc="http://schemas.microsoft.com/office/word/2010/wordprocessingCanvas" xmlns:mc="http://schemas.openxmlformats.org/markup-compatibility/2006" xmlns:o="urn:schemas-microsoft-com:office:office" xmlns:r="http://schemas.openxmlformats.org/officeDocument/2006/relationships" xmlns:m="http://schemas.openxmlformats.org/officeDocument/2006/math" xmlns:v="urn:schemas-microsoft-com:vml" xmlns:wp14="http://schemas.microsoft.com/office/word/2010/wordprocessingDrawing" xmlns:wp="http://schemas.openxmlformats.org/drawingml/2006/wordprocessingDrawing" xmlns:w10="urn:schemas-microsoft-com:office:word" xmlns:w="http://schemas.openxmlformats.org/wordprocessingml/2006/main" xmlns:w14="http://schemas.microsoft.com/office/word/2010/wordml" xmlns:w15="http://schemas.microsoft.com/office/word/2012/wordml" xmlns:wpg="http://schemas.microsoft.com/office/word/2010/wordprocessingGroup" xmlns:wpi="http://schemas.microsoft.com/office/word/2010/wordprocessingInk" xmlns:wne="http://schemas.microsoft.com/office/word/2006/wordml" xmlns:wps="http://schemas.microsoft.com/office/word/2010/wordprocessingShape" mc:Ignorable="w14 w15 wp14">
   <w:footnote w:type="separator" w:id="-1">
     <w:p>
       <w:pPr>
@@ -3311,7 +3132,7 @@
 </file>
 
 <file path=word/header1.xml><?xml version="1.0" encoding="utf-8"?>
-<w:hdr xmlns:wpc="http://schemas.microsoft.com/office/word/2010/wordprocessingCanvas" xmlns:cx="http://schemas.microsoft.com/office/drawing/2014/chartex" xmlns:cx1="http://schemas.microsoft.com/office/drawing/2015/9/8/chartex" xmlns:cx2="http://schemas.microsoft.com/office/drawing/2015/10/21/chartex" xmlns:cx3="http://schemas.microsoft.com/office/drawing/2016/5/9/chartex" xmlns:cx4="http://schemas.microsoft.com/office/drawing/2016/5/10/chartex" xmlns:cx5="http://schemas.microsoft.com/office/drawing/2016/5/11/chartex" xmlns:mc="http://schemas.openxmlformats.org/markup-compatibility/2006" xmlns:o="urn:schemas-microsoft-com:office:office" xmlns:r="http://schemas.openxmlformats.org/officeDocument/2006/relationships" xmlns:m="http://schemas.openxmlformats.org/officeDocument/2006/math" xmlns:v="urn:schemas-microsoft-com:vml" xmlns:wp14="http://schemas.microsoft.com/office/word/2010/wordprocessingDrawing" xmlns:wp="http://schemas.openxmlformats.org/drawingml/2006/wordprocessingDrawing" xmlns:w10="urn:schemas-microsoft-com:office:word" xmlns:w="http://schemas.openxmlformats.org/wordprocessingml/2006/main" xmlns:w14="http://schemas.microsoft.com/office/word/2010/wordml" xmlns:w15="http://schemas.microsoft.com/office/word/2012/wordml" xmlns:w16se="http://schemas.microsoft.com/office/word/2015/wordml/symex" xmlns:wpg="http://schemas.microsoft.com/office/word/2010/wordprocessingGroup" xmlns:wpi="http://schemas.microsoft.com/office/word/2010/wordprocessingInk" xmlns:wne="http://schemas.microsoft.com/office/word/2006/wordml" xmlns:wps="http://schemas.microsoft.com/office/word/2010/wordprocessingShape" mc:Ignorable="w14 w15 w16se wp14">
+<w:hdr xmlns:wpc="http://schemas.microsoft.com/office/word/2010/wordprocessingCanvas" xmlns:mc="http://schemas.openxmlformats.org/markup-compatibility/2006" xmlns:o="urn:schemas-microsoft-com:office:office" xmlns:r="http://schemas.openxmlformats.org/officeDocument/2006/relationships" xmlns:m="http://schemas.openxmlformats.org/officeDocument/2006/math" xmlns:v="urn:schemas-microsoft-com:vml" xmlns:wp14="http://schemas.microsoft.com/office/word/2010/wordprocessingDrawing" xmlns:wp="http://schemas.openxmlformats.org/drawingml/2006/wordprocessingDrawing" xmlns:w10="urn:schemas-microsoft-com:office:word" xmlns:w="http://schemas.openxmlformats.org/wordprocessingml/2006/main" xmlns:w14="http://schemas.microsoft.com/office/word/2010/wordml" xmlns:w15="http://schemas.microsoft.com/office/word/2012/wordml" xmlns:wpg="http://schemas.microsoft.com/office/word/2010/wordprocessingGroup" xmlns:wpi="http://schemas.microsoft.com/office/word/2010/wordprocessingInk" xmlns:wne="http://schemas.microsoft.com/office/word/2006/wordml" xmlns:wps="http://schemas.microsoft.com/office/word/2010/wordprocessingShape" mc:Ignorable="w14 w15 wp14">
   <w:p>
     <w:pPr>
       <w:pStyle w:val="Koptekst"/>
@@ -3329,7 +3150,7 @@
 </file>
 
 <file path=word/styles.xml><?xml version="1.0" encoding="utf-8"?>
-<w:styles xmlns:mc="http://schemas.openxmlformats.org/markup-compatibility/2006" xmlns:r="http://schemas.openxmlformats.org/officeDocument/2006/relationships" xmlns:w="http://schemas.openxmlformats.org/wordprocessingml/2006/main" xmlns:w14="http://schemas.microsoft.com/office/word/2010/wordml" xmlns:w15="http://schemas.microsoft.com/office/word/2012/wordml" xmlns:w16se="http://schemas.microsoft.com/office/word/2015/wordml/symex" mc:Ignorable="w14 w15 w16se">
+<w:styles xmlns:mc="http://schemas.openxmlformats.org/markup-compatibility/2006" xmlns:r="http://schemas.openxmlformats.org/officeDocument/2006/relationships" xmlns:w="http://schemas.openxmlformats.org/wordprocessingml/2006/main" xmlns:w14="http://schemas.microsoft.com/office/word/2010/wordml" xmlns:w15="http://schemas.microsoft.com/office/word/2012/wordml" mc:Ignorable="w14 w15">
   <w:docDefaults>
     <w:rPrDefault>
       <w:rPr>
@@ -3345,7 +3166,7 @@
       </w:pPr>
     </w:pPrDefault>
   </w:docDefaults>
-  <w:latentStyles w:defLockedState="0" w:defUIPriority="99" w:defSemiHidden="0" w:defUnhideWhenUsed="0" w:defQFormat="0" w:count="374">
+  <w:latentStyles w:defLockedState="0" w:defUIPriority="99" w:defSemiHidden="0" w:defUnhideWhenUsed="0" w:defQFormat="0" w:count="371">
     <w:lsdException w:name="Normal" w:uiPriority="0" w:qFormat="1"/>
     <w:lsdException w:name="heading 1" w:uiPriority="9" w:qFormat="1"/>
     <w:lsdException w:name="heading 2" w:semiHidden="1" w:uiPriority="9" w:unhideWhenUsed="1" w:qFormat="1"/>
@@ -3717,9 +3538,6 @@
     <w:lsdException w:name="List Table 5 Dark Accent 6" w:uiPriority="50"/>
     <w:lsdException w:name="List Table 6 Colorful Accent 6" w:uiPriority="51"/>
     <w:lsdException w:name="List Table 7 Colorful Accent 6" w:uiPriority="52"/>
-    <w:lsdException w:name="Mention" w:semiHidden="1" w:unhideWhenUsed="1"/>
-    <w:lsdException w:name="Smart Hyperlink" w:semiHidden="1" w:unhideWhenUsed="1"/>
-    <w:lsdException w:name="Hashtag" w:semiHidden="1" w:unhideWhenUsed="1"/>
   </w:latentStyles>
   <w:style w:type="paragraph" w:default="1" w:styleId="Standaard">
     <w:name w:val="Normal"/>
@@ -4215,7 +4033,7 @@
 </file>
 
 <file path=customXml/itemProps2.xml><?xml version="1.0" encoding="utf-8"?>
-<ds:datastoreItem xmlns:ds="http://schemas.openxmlformats.org/officeDocument/2006/customXml" ds:itemID="{026EE02B-2066-4491-A050-9517F549DBE0}">
+<ds:datastoreItem xmlns:ds="http://schemas.openxmlformats.org/officeDocument/2006/customXml" ds:itemID="{35F33D72-E3E6-499B-9020-A5F4DCB96BFD}">
   <ds:schemaRefs>
     <ds:schemaRef ds:uri="http://schemas.openxmlformats.org/officeDocument/2006/bibliography"/>
   </ds:schemaRefs>
